--- a/ms-word-to-xml/word-files/penguin-sample-doc-1.docx
+++ b/ms-word-to-xml/word-files/penguin-sample-doc-1.docx
@@ -865,6 +865,8 @@
         </w:rPr>
         <w:t xml:space="preserve"> – </w:t>
       </w:r>
+      <w:bookmarkStart w:id="0" w:name="_GoBack"/>
+      <w:bookmarkEnd w:id="0"/>
     </w:p>
     <w:p>
       <w:pPr>
@@ -888,8 +890,6 @@
         </w:rPr>
         <w:t>.</w:t>
       </w:r>
-      <w:bookmarkStart w:id="0" w:name="_GoBack"/>
-      <w:bookmarkEnd w:id="0"/>
     </w:p>
     <w:p>
       <w:pPr>
@@ -907,18 +907,9 @@
     </w:p>
     <w:p>
       <w:pPr>
-        <w:widowControl w:val="0"/>
-        <w:tabs>
-          <w:tab w:val="left" w:pos="700"/>
-        </w:tabs>
-        <w:spacing w:line="480" w:lineRule="auto"/>
-        <w:ind w:left="426" w:right="200"/>
-      </w:pPr>
-      <w:r>
-        <w:rPr>
-          <w:rFonts w:ascii="Times New Roman" w:hAnsi="Times New Roman"/>
-          <w:sz w:val="20"/>
-        </w:rPr>
+        <w:pStyle w:val="01FMEpigraphSource"/>
+      </w:pPr>
+      <w:r>
         <w:t>John Keats, ‘On first looking into Chapman’s Homer’</w:t>
       </w:r>
     </w:p>

--- a/ms-word-to-xml/word-files/penguin-sample-doc-1.docx
+++ b/ms-word-to-xml/word-files/penguin-sample-doc-1.docx
@@ -676,7 +676,7 @@
     </w:p>
     <w:p>
       <w:pPr>
-        <w:pStyle w:val="05HeadC"/>
+        <w:pStyle w:val="01FMHead"/>
         <w:rPr>
           <w:rFonts w:cs="Times"/>
           <w:bCs/>
@@ -701,17 +701,9 @@
     </w:p>
     <w:p>
       <w:pPr>
-        <w:pStyle w:val="01FMEpigraphFL"/>
-        <w:rPr>
-          <w:rFonts w:cs="Times"/>
-          <w:bCs/>
-        </w:rPr>
-      </w:pPr>
-      <w:r>
-        <w:rPr>
-          <w:rFonts w:cs="Times"/>
-          <w:bCs/>
-        </w:rPr>
+        <w:pStyle w:val="04BodyTextFL"/>
+      </w:pPr>
+      <w:r>
         <w:t xml:space="preserve">Electricity is highly dangerous when used incorrectly. The author and                     publishers advise the reader that they should not try any of the experiments described in this book on themselves, on others, or on animals: and that they accept no responsibility for any harm incurred if the reader should fail to heed this warning. </w:t>
       </w:r>
     </w:p>
@@ -747,23 +739,15 @@
     </w:p>
     <w:p>
       <w:pPr>
-        <w:pStyle w:val="03ChapterEpigraph"/>
-        <w:rPr>
-          <w:rFonts w:cs="Palatino"/>
-          <w:bCs/>
-        </w:rPr>
-      </w:pPr>
-      <w:r>
-        <w:rPr>
-          <w:rFonts w:cs="Palatino"/>
-          <w:bCs/>
-        </w:rPr>
+        <w:pStyle w:val="03ChapterEpigraphVerse"/>
+      </w:pPr>
+      <w:r>
         <w:t>Then felt I like some watcher of the skies</w:t>
       </w:r>
     </w:p>
     <w:p>
       <w:pPr>
-        <w:pStyle w:val="03ChapterEpigraph"/>
+        <w:pStyle w:val="03ChapterEpigraphVerse"/>
       </w:pPr>
       <w:r>
         <w:t>When a new planet swims into his ken;</w:t>
@@ -771,123 +755,57 @@
     </w:p>
     <w:p>
       <w:pPr>
-        <w:pStyle w:val="03ChapterEpigraph"/>
-        <w:rPr>
-          <w:rFonts w:cs="Palatino"/>
-          <w:bCs/>
-        </w:rPr>
-      </w:pPr>
-      <w:r>
-        <w:rPr>
-          <w:rFonts w:cs="Palatino"/>
-          <w:bCs/>
-        </w:rPr>
+        <w:pStyle w:val="03ChapterEpigraphVerse"/>
+      </w:pPr>
+      <w:r>
         <w:t>Or like stout Cortez when with eagle eyes</w:t>
       </w:r>
     </w:p>
     <w:p>
       <w:pPr>
-        <w:pStyle w:val="03ChapterEpigraph"/>
-        <w:rPr>
-          <w:rFonts w:cs="Palatino"/>
-          <w:bCs/>
-        </w:rPr>
-      </w:pPr>
-      <w:r>
-        <w:rPr>
-          <w:rFonts w:cs="Palatino"/>
-          <w:bCs/>
-        </w:rPr>
+        <w:pStyle w:val="03ChapterEpigraphVerse"/>
+      </w:pPr>
+      <w:r>
         <w:t>He star</w:t>
       </w:r>
       <w:r>
-        <w:rPr>
-          <w:rFonts w:cs="Palatino"/>
-          <w:bCs/>
-        </w:rPr>
         <w:t>’</w:t>
       </w:r>
       <w:r>
-        <w:rPr>
-          <w:rFonts w:cs="Palatino"/>
-          <w:bCs/>
-        </w:rPr>
         <w:t>d at the Pacific</w:t>
       </w:r>
       <w:r>
-        <w:rPr>
-          <w:rFonts w:cs="Palatino"/>
-          <w:bCs/>
-        </w:rPr>
         <w:t xml:space="preserve"> – </w:t>
       </w:r>
       <w:r>
-        <w:rPr>
-          <w:rFonts w:cs="Palatino"/>
-          <w:bCs/>
-        </w:rPr>
         <w:t xml:space="preserve">and all his men </w:t>
       </w:r>
     </w:p>
     <w:p>
       <w:pPr>
-        <w:pStyle w:val="03ChapterEpigraph"/>
-        <w:rPr>
-          <w:rFonts w:cs="Palatino"/>
-          <w:bCs/>
-        </w:rPr>
-      </w:pPr>
-      <w:r>
-        <w:rPr>
-          <w:rFonts w:cs="Palatino"/>
-          <w:bCs/>
-        </w:rPr>
+        <w:pStyle w:val="03ChapterEpigraphVerse"/>
+      </w:pPr>
+      <w:r>
         <w:t>Look</w:t>
       </w:r>
       <w:r>
-        <w:rPr>
-          <w:rFonts w:cs="Palatino"/>
-          <w:bCs/>
-        </w:rPr>
         <w:t>’</w:t>
       </w:r>
       <w:r>
-        <w:rPr>
-          <w:rFonts w:cs="Palatino"/>
-          <w:bCs/>
-        </w:rPr>
         <w:t>d at each other with a wild surmise</w:t>
       </w:r>
       <w:r>
-        <w:rPr>
-          <w:rFonts w:cs="Palatino"/>
-          <w:bCs/>
-        </w:rPr>
         <w:t xml:space="preserve"> – </w:t>
       </w:r>
-      <w:bookmarkStart w:id="0" w:name="_GoBack"/>
-      <w:bookmarkEnd w:id="0"/>
-    </w:p>
-    <w:p>
-      <w:pPr>
-        <w:pStyle w:val="03ChapterEpigraph"/>
-        <w:rPr>
-          <w:rFonts w:cs="Palatino"/>
-          <w:bCs/>
-        </w:rPr>
-      </w:pPr>
-      <w:r>
-        <w:rPr>
-          <w:rFonts w:cs="Palatino"/>
-          <w:bCs/>
-        </w:rPr>
+    </w:p>
+    <w:p>
+      <w:pPr>
+        <w:pStyle w:val="03ChapterEpigraphVerse"/>
+      </w:pPr>
+      <w:r>
         <w:t>Silent, upon a peak in Darien</w:t>
       </w:r>
       <w:r>
-        <w:rPr>
-          <w:rFonts w:cs="Palatino"/>
-          <w:bCs/>
-        </w:rPr>
         <w:t>.</w:t>
       </w:r>
     </w:p>
@@ -910,7 +828,12 @@
         <w:pStyle w:val="01FMEpigraphSource"/>
       </w:pPr>
       <w:r>
-        <w:t>John Keats, ‘On first looking into Chapman’s Homer’</w:t>
+        <w:t>John Keats, ‘On first l</w:t>
+      </w:r>
+      <w:bookmarkStart w:id="0" w:name="_GoBack"/>
+      <w:bookmarkEnd w:id="0"/>
+      <w:r>
+        <w:t>ooking into Chapman’s Homer’</w:t>
       </w:r>
     </w:p>
     <w:p>
